--- a/DIZ4VX_0316/DIZ4VX.docx
+++ b/DIZ4VX_0316/DIZ4VX.docx
@@ -41,7 +41,16 @@
           <w:sz w:val="52"/>
           <w:szCs w:val="52"/>
         </w:rPr>
-        <w:t xml:space="preserve">1. Gyak. </w:t>
+        <w:t>6</w:t>
+      </w:r>
+      <w:bookmarkStart w:id="0" w:name="_GoBack"/>
+      <w:bookmarkEnd w:id="0"/>
+      <w:r>
+        <w:rPr>
+          <w:sz w:val="52"/>
+          <w:szCs w:val="52"/>
+        </w:rPr>
+        <w:t xml:space="preserve">. Gyak. </w:t>
       </w:r>
     </w:p>
     <w:p>
@@ -111,21 +120,12 @@
         </w:rPr>
         <w:br/>
       </w:r>
-      <w:proofErr w:type="spellStart"/>
       <w:r>
         <w:rPr>
           <w:sz w:val="24"/>
           <w:szCs w:val="24"/>
         </w:rPr>
-        <w:t>Dobai</w:t>
-      </w:r>
-      <w:proofErr w:type="spellEnd"/>
-      <w:r>
-        <w:rPr>
-          <w:sz w:val="24"/>
-          <w:szCs w:val="24"/>
-        </w:rPr>
-        <w:t xml:space="preserve"> Attila </w:t>
+        <w:t xml:space="preserve">Dobai Attila </w:t>
       </w:r>
       <w:proofErr w:type="spellStart"/>
       <w:r>
@@ -491,8 +491,6 @@
           </wp:inline>
         </w:drawing>
       </w:r>
-      <w:bookmarkStart w:id="0" w:name="_GoBack"/>
-      <w:bookmarkEnd w:id="0"/>
     </w:p>
     <w:sectPr>
       <w:pgSz w:w="11906" w:h="16838"/>
